--- a/新板子设计/方案构思.docx
+++ b/新板子设计/方案构思.docx
@@ -71,6 +71,21 @@
           <w:rFonts w:hint="eastAsia"/>
         </w:rPr>
       </w:pPr>
+      <w:r>
+        <w:rPr>
+          <w:rFonts w:hint="eastAsia"/>
+        </w:rPr>
+        <w:t>分压然后输入到A</w:t>
+      </w:r>
+      <w:r>
+        <w:t>DC</w:t>
+      </w:r>
+      <w:r>
+        <w:rPr>
+          <w:rFonts w:hint="eastAsia"/>
+        </w:rPr>
+        <w:t>去检测</w:t>
+      </w:r>
     </w:p>
     <w:p>
       <w:pPr>
@@ -94,6 +109,12 @@
           <w:rFonts w:hint="eastAsia"/>
         </w:rPr>
       </w:pPr>
+      <w:r>
+        <w:rPr>
+          <w:rFonts w:hint="eastAsia"/>
+        </w:rPr>
+        <w:t>使用标准电阻，根据欧姆定律去计算</w:t>
+      </w:r>
     </w:p>
     <w:p>
       <w:pPr>
@@ -117,6 +138,18 @@
           <w:rFonts w:hint="eastAsia"/>
         </w:rPr>
       </w:pPr>
+      <w:r>
+        <w:rPr>
+          <w:rFonts w:hint="eastAsia"/>
+        </w:rPr>
+        <w:t>电压降到一定范围，或者电流超出一定范围就可以去判定为短路</w:t>
+      </w:r>
+      <w:r>
+        <w:rPr>
+          <w:rFonts w:hint="eastAsia"/>
+        </w:rPr>
+        <w:t>。短路检测可以放在电流检测中。</w:t>
+      </w:r>
     </w:p>
     <w:p>
       <w:pPr>
@@ -126,9 +159,6 @@
           <w:numId w:val="1"/>
         </w:numPr>
         <w:ind w:firstLineChars="0"/>
-        <w:rPr>
-          <w:rFonts w:hint="eastAsia"/>
-        </w:rPr>
       </w:pPr>
       <w:r>
         <w:rPr>
@@ -139,6 +169,75 @@
       <w:r>
         <w:tab/>
       </w:r>
+    </w:p>
+    <w:p>
+      <w:r>
+        <w:rPr>
+          <w:rFonts w:hint="eastAsia"/>
+        </w:rPr>
+        <w:t>使用A</w:t>
+      </w:r>
+      <w:r>
+        <w:t>DC</w:t>
+      </w:r>
+      <w:r>
+        <w:rPr>
+          <w:rFonts w:hint="eastAsia"/>
+        </w:rPr>
+        <w:t>采集，然后绘制波形图</w:t>
+      </w:r>
+    </w:p>
+    <w:p/>
+    <w:p>
+      <w:r>
+        <w:rPr>
+          <w:rFonts w:hint="eastAsia"/>
+        </w:rPr>
+        <w:t>包含的模块</w:t>
+      </w:r>
+    </w:p>
+    <w:p>
+      <w:r>
+        <w:rPr>
+          <w:rFonts w:hint="eastAsia"/>
+        </w:rPr>
+        <w:t>电源1</w:t>
+      </w:r>
+      <w:r>
+        <w:t>2V</w:t>
+      </w:r>
+      <w:r>
+        <w:rPr>
+          <w:rFonts w:hint="eastAsia"/>
+        </w:rPr>
+        <w:t>+降压模块</w:t>
+      </w:r>
+    </w:p>
+    <w:p/>
+    <w:p>
+      <w:r>
+        <w:rPr>
+          <w:rFonts w:hint="eastAsia"/>
+        </w:rPr>
+        <w:t>屏幕（显示）</w:t>
+      </w:r>
+    </w:p>
+    <w:p/>
+    <w:p>
+      <w:r>
+        <w:rPr>
+          <w:rFonts w:hint="eastAsia"/>
+        </w:rPr>
+        <w:t>键盘？？</w:t>
+      </w:r>
+    </w:p>
+    <w:p/>
+    <w:p>
+      <w:pPr>
+        <w:rPr>
+          <w:rFonts w:hint="eastAsia"/>
+        </w:rPr>
+      </w:pPr>
     </w:p>
     <w:sectPr>
       <w:pgSz w:w="11906" w:h="16838"/>
@@ -148,6 +247,44 @@
     </w:sectPr>
   </w:body>
 </w:document>
+</file>
+
+<file path=word/endnotes.xml><?xml version="1.0" encoding="utf-8"?>
+<w:endnotes xmlns:wpc="http://schemas.microsoft.com/office/word/2010/wordprocessingCanvas" xmlns:cx="http://schemas.microsoft.com/office/drawing/2014/chartex" xmlns:cx1="http://schemas.microsoft.com/office/drawing/2015/9/8/chartex" xmlns:cx2="http://schemas.microsoft.com/office/drawing/2015/10/21/chartex" xmlns:cx3="http://schemas.microsoft.com/office/drawing/2016/5/9/chartex" xmlns:cx4="http://schemas.microsoft.com/office/drawing/2016/5/10/chartex" xmlns:cx5="http://schemas.microsoft.com/office/drawing/2016/5/11/chartex" xmlns:cx6="http://schemas.microsoft.com/office/drawing/2016/5/12/chartex" xmlns:cx7="http://schemas.microsoft.com/office/drawing/2016/5/13/chartex" xmlns:cx8="http://schemas.microsoft.com/office/drawing/2016/5/14/chartex" xmlns:mc="http://schemas.openxmlformats.org/markup-compatibility/2006" xmlns:aink="http://schemas.microsoft.com/office/drawing/2016/ink" xmlns:am3d="http://schemas.microsoft.com/office/drawing/2017/model3d" xmlns:o="urn:schemas-microsoft-com:office:office" xmlns:r="http://schemas.openxmlformats.org/officeDocument/2006/relationships" xmlns:m="http://schemas.openxmlformats.org/officeDocument/2006/math" xmlns:v="urn:schemas-microsoft-com:vml" xmlns:wp14="http://schemas.microsoft.com/office/word/2010/wordprocessingDrawing" xmlns:wp="http://schemas.openxmlformats.org/drawingml/2006/wordprocessingDrawing" xmlns:w10="urn:schemas-microsoft-com:office:word" xmlns:w="http://schemas.openxmlformats.org/wordprocessingml/2006/main" xmlns:w14="http://schemas.microsoft.com/office/word/2010/wordml" xmlns:w15="http://schemas.microsoft.com/office/word/2012/wordml" xmlns:w16cid="http://schemas.microsoft.com/office/word/2016/wordml/cid" xmlns:w16se="http://schemas.microsoft.com/office/word/2015/wordml/symex" xmlns:wpg="http://schemas.microsoft.com/office/word/2010/wordprocessingGroup" xmlns:wpi="http://schemas.microsoft.com/office/word/2010/wordprocessingInk" xmlns:wne="http://schemas.microsoft.com/office/word/2006/wordml" xmlns:wps="http://schemas.microsoft.com/office/word/2010/wordprocessingShape" mc:Ignorable="w14 w15 w16se w16cid wp14">
+  <w:endnote w:type="separator" w:id="-1">
+    <w:p>
+      <w:r>
+        <w:separator/>
+      </w:r>
+    </w:p>
+  </w:endnote>
+  <w:endnote w:type="continuationSeparator" w:id="0">
+    <w:p>
+      <w:r>
+        <w:continuationSeparator/>
+      </w:r>
+    </w:p>
+  </w:endnote>
+</w:endnotes>
+</file>
+
+<file path=word/footnotes.xml><?xml version="1.0" encoding="utf-8"?>
+<w:footnotes xmlns:wpc="http://schemas.microsoft.com/office/word/2010/wordprocessingCanvas" xmlns:cx="http://schemas.microsoft.com/office/drawing/2014/chartex" xmlns:cx1="http://schemas.microsoft.com/office/drawing/2015/9/8/chartex" xmlns:cx2="http://schemas.microsoft.com/office/drawing/2015/10/21/chartex" xmlns:cx3="http://schemas.microsoft.com/office/drawing/2016/5/9/chartex" xmlns:cx4="http://schemas.microsoft.com/office/drawing/2016/5/10/chartex" xmlns:cx5="http://schemas.microsoft.com/office/drawing/2016/5/11/chartex" xmlns:cx6="http://schemas.microsoft.com/office/drawing/2016/5/12/chartex" xmlns:cx7="http://schemas.microsoft.com/office/drawing/2016/5/13/chartex" xmlns:cx8="http://schemas.microsoft.com/office/drawing/2016/5/14/chartex" xmlns:mc="http://schemas.openxmlformats.org/markup-compatibility/2006" xmlns:aink="http://schemas.microsoft.com/office/drawing/2016/ink" xmlns:am3d="http://schemas.microsoft.com/office/drawing/2017/model3d" xmlns:o="urn:schemas-microsoft-com:office:office" xmlns:r="http://schemas.openxmlformats.org/officeDocument/2006/relationships" xmlns:m="http://schemas.openxmlformats.org/officeDocument/2006/math" xmlns:v="urn:schemas-microsoft-com:vml" xmlns:wp14="http://schemas.microsoft.com/office/word/2010/wordprocessingDrawing" xmlns:wp="http://schemas.openxmlformats.org/drawingml/2006/wordprocessingDrawing" xmlns:w10="urn:schemas-microsoft-com:office:word" xmlns:w="http://schemas.openxmlformats.org/wordprocessingml/2006/main" xmlns:w14="http://schemas.microsoft.com/office/word/2010/wordml" xmlns:w15="http://schemas.microsoft.com/office/word/2012/wordml" xmlns:w16cid="http://schemas.microsoft.com/office/word/2016/wordml/cid" xmlns:w16se="http://schemas.microsoft.com/office/word/2015/wordml/symex" xmlns:wpg="http://schemas.microsoft.com/office/word/2010/wordprocessingGroup" xmlns:wpi="http://schemas.microsoft.com/office/word/2010/wordprocessingInk" xmlns:wne="http://schemas.microsoft.com/office/word/2006/wordml" xmlns:wps="http://schemas.microsoft.com/office/word/2010/wordprocessingShape" mc:Ignorable="w14 w15 w16se w16cid wp14">
+  <w:footnote w:type="separator" w:id="-1">
+    <w:p>
+      <w:r>
+        <w:separator/>
+      </w:r>
+    </w:p>
+  </w:footnote>
+  <w:footnote w:type="continuationSeparator" w:id="0">
+    <w:p>
+      <w:r>
+        <w:continuationSeparator/>
+      </w:r>
+    </w:p>
+  </w:footnote>
+</w:footnotes>
 </file>
 
 <file path=word/numbering.xml><?xml version="1.0" encoding="utf-8"?>
@@ -681,6 +818,71 @@
       <w:ind w:firstLineChars="200" w:firstLine="420"/>
     </w:pPr>
   </w:style>
+  <w:style w:type="paragraph" w:styleId="a4">
+    <w:name w:val="header"/>
+    <w:basedOn w:val="a"/>
+    <w:link w:val="a5"/>
+    <w:uiPriority w:val="99"/>
+    <w:unhideWhenUsed/>
+    <w:rsid w:val="002F6FF7"/>
+    <w:pPr>
+      <w:pBdr>
+        <w:bottom w:val="single" w:sz="6" w:space="1" w:color="auto"/>
+      </w:pBdr>
+      <w:tabs>
+        <w:tab w:val="center" w:pos="4153"/>
+        <w:tab w:val="right" w:pos="8306"/>
+      </w:tabs>
+      <w:snapToGrid w:val="0"/>
+      <w:jc w:val="center"/>
+    </w:pPr>
+    <w:rPr>
+      <w:sz w:val="18"/>
+      <w:szCs w:val="18"/>
+    </w:rPr>
+  </w:style>
+  <w:style w:type="character" w:customStyle="1" w:styleId="a5">
+    <w:name w:val="页眉 字符"/>
+    <w:basedOn w:val="a0"/>
+    <w:link w:val="a4"/>
+    <w:uiPriority w:val="99"/>
+    <w:rsid w:val="002F6FF7"/>
+    <w:rPr>
+      <w:sz w:val="18"/>
+      <w:szCs w:val="18"/>
+    </w:rPr>
+  </w:style>
+  <w:style w:type="paragraph" w:styleId="a6">
+    <w:name w:val="footer"/>
+    <w:basedOn w:val="a"/>
+    <w:link w:val="a7"/>
+    <w:uiPriority w:val="99"/>
+    <w:unhideWhenUsed/>
+    <w:rsid w:val="002F6FF7"/>
+    <w:pPr>
+      <w:tabs>
+        <w:tab w:val="center" w:pos="4153"/>
+        <w:tab w:val="right" w:pos="8306"/>
+      </w:tabs>
+      <w:snapToGrid w:val="0"/>
+      <w:jc w:val="left"/>
+    </w:pPr>
+    <w:rPr>
+      <w:sz w:val="18"/>
+      <w:szCs w:val="18"/>
+    </w:rPr>
+  </w:style>
+  <w:style w:type="character" w:customStyle="1" w:styleId="a7">
+    <w:name w:val="页脚 字符"/>
+    <w:basedOn w:val="a0"/>
+    <w:link w:val="a6"/>
+    <w:uiPriority w:val="99"/>
+    <w:rsid w:val="002F6FF7"/>
+    <w:rPr>
+      <w:sz w:val="18"/>
+      <w:szCs w:val="18"/>
+    </w:rPr>
+  </w:style>
 </w:styles>
 </file>
 

--- a/新板子设计/方案构思.docx
+++ b/新板子设计/方案构思.docx
@@ -3,9 +3,17 @@
 <w:document xmlns:wpc="http://schemas.microsoft.com/office/word/2010/wordprocessingCanvas" xmlns:cx="http://schemas.microsoft.com/office/drawing/2014/chartex" xmlns:cx1="http://schemas.microsoft.com/office/drawing/2015/9/8/chartex" xmlns:cx2="http://schemas.microsoft.com/office/drawing/2015/10/21/chartex" xmlns:cx3="http://schemas.microsoft.com/office/drawing/2016/5/9/chartex" xmlns:cx4="http://schemas.microsoft.com/office/drawing/2016/5/10/chartex" xmlns:cx5="http://schemas.microsoft.com/office/drawing/2016/5/11/chartex" xmlns:cx6="http://schemas.microsoft.com/office/drawing/2016/5/12/chartex" xmlns:cx7="http://schemas.microsoft.com/office/drawing/2016/5/13/chartex" xmlns:cx8="http://schemas.microsoft.com/office/drawing/2016/5/14/chartex" xmlns:mc="http://schemas.openxmlformats.org/markup-compatibility/2006" xmlns:aink="http://schemas.microsoft.com/office/drawing/2016/ink" xmlns:am3d="http://schemas.microsoft.com/office/drawing/2017/model3d" xmlns:o="urn:schemas-microsoft-com:office:office" xmlns:r="http://schemas.openxmlformats.org/officeDocument/2006/relationships" xmlns:m="http://schemas.openxmlformats.org/officeDocument/2006/math" xmlns:v="urn:schemas-microsoft-com:vml" xmlns:wp14="http://schemas.microsoft.com/office/word/2010/wordprocessingDrawing" xmlns:wp="http://schemas.openxmlformats.org/drawingml/2006/wordprocessingDrawing" xmlns:w10="urn:schemas-microsoft-com:office:word" xmlns:w="http://schemas.openxmlformats.org/wordprocessingml/2006/main" xmlns:w14="http://schemas.microsoft.com/office/word/2010/wordml" xmlns:w15="http://schemas.microsoft.com/office/word/2012/wordml" xmlns:w16cid="http://schemas.microsoft.com/office/word/2016/wordml/cid" xmlns:w16se="http://schemas.microsoft.com/office/word/2015/wordml/symex" xmlns:wpg="http://schemas.microsoft.com/office/word/2010/wordprocessingGroup" xmlns:wpi="http://schemas.microsoft.com/office/word/2010/wordprocessingInk" xmlns:wne="http://schemas.microsoft.com/office/word/2006/wordml" xmlns:wps="http://schemas.microsoft.com/office/word/2010/wordprocessingShape" mc:Ignorable="w14 w15 w16se w16cid wp14">
   <w:body>
     <w:p>
-      <w:r>
-        <w:rPr>
-          <w:rFonts w:hint="eastAsia"/>
+      <w:pPr>
+        <w:rPr>
+          <w:b/>
+          <w:bCs/>
+        </w:rPr>
+      </w:pPr>
+      <w:r>
+        <w:rPr>
+          <w:rFonts w:hint="eastAsia"/>
+          <w:b/>
+          <w:bCs/>
         </w:rPr>
         <w:t>需要实现的功能</w:t>
       </w:r>
@@ -66,11 +74,6 @@
       </w:r>
     </w:p>
     <w:p>
-      <w:pPr>
-        <w:rPr>
-          <w:rFonts w:hint="eastAsia"/>
-        </w:rPr>
-      </w:pPr>
       <w:r>
         <w:rPr>
           <w:rFonts w:hint="eastAsia"/>
@@ -104,11 +107,6 @@
       </w:r>
     </w:p>
     <w:p>
-      <w:pPr>
-        <w:rPr>
-          <w:rFonts w:hint="eastAsia"/>
-        </w:rPr>
-      </w:pPr>
       <w:r>
         <w:rPr>
           <w:rFonts w:hint="eastAsia"/>
@@ -133,11 +131,6 @@
       </w:r>
     </w:p>
     <w:p>
-      <w:pPr>
-        <w:rPr>
-          <w:rFonts w:hint="eastAsia"/>
-        </w:rPr>
-      </w:pPr>
       <w:r>
         <w:rPr>
           <w:rFonts w:hint="eastAsia"/>
@@ -149,6 +142,131 @@
           <w:rFonts w:hint="eastAsia"/>
         </w:rPr>
         <w:t>。短路检测可以放在电流检测中。</w:t>
+      </w:r>
+    </w:p>
+    <w:p>
+      <w:pPr>
+        <w:rPr>
+          <w:rFonts w:hint="eastAsia"/>
+        </w:rPr>
+      </w:pPr>
+    </w:p>
+    <w:p>
+      <w:pPr>
+        <w:rPr>
+          <w:b/>
+          <w:bCs/>
+        </w:rPr>
+      </w:pPr>
+      <w:r>
+        <w:rPr>
+          <w:rFonts w:hint="eastAsia"/>
+          <w:b/>
+          <w:bCs/>
+        </w:rPr>
+        <w:t>包含的模块</w:t>
+      </w:r>
+    </w:p>
+    <w:p>
+      <w:r>
+        <w:rPr>
+          <w:rFonts w:hint="eastAsia"/>
+        </w:rPr>
+        <w:t>电源1</w:t>
+      </w:r>
+      <w:r>
+        <w:t>2V</w:t>
+      </w:r>
+      <w:r>
+        <w:rPr>
+          <w:rFonts w:hint="eastAsia"/>
+        </w:rPr>
+        <w:t>+降压模块</w:t>
+      </w:r>
+    </w:p>
+    <w:p/>
+    <w:p>
+      <w:r>
+        <w:rPr>
+          <w:rFonts w:hint="eastAsia"/>
+        </w:rPr>
+        <w:t>屏幕（显示）</w:t>
+      </w:r>
+    </w:p>
+    <w:p/>
+    <w:p>
+      <w:r>
+        <w:rPr>
+          <w:rFonts w:hint="eastAsia"/>
+        </w:rPr>
+        <w:t>键盘？？</w:t>
+      </w:r>
+    </w:p>
+    <w:p/>
+    <w:p>
+      <w:r>
+        <w:rPr>
+          <w:rFonts w:hint="eastAsia"/>
+        </w:rPr>
+        <w:t>最小系统</w:t>
+      </w:r>
+    </w:p>
+    <w:p/>
+    <w:p>
+      <w:r>
+        <w:rPr>
+          <w:rFonts w:hint="eastAsia"/>
+        </w:rPr>
+        <w:t>检测——电流检测、电压检测</w:t>
+      </w:r>
+    </w:p>
+    <w:p/>
+    <w:p>
+      <w:r>
+        <w:rPr>
+          <w:rFonts w:hint="eastAsia"/>
+        </w:rPr>
+        <w:t>充电</w:t>
+      </w:r>
+    </w:p>
+    <w:p/>
+    <w:p>
+      <w:r>
+        <w:rPr>
+          <w:rFonts w:hint="eastAsia"/>
+        </w:rPr>
+        <w:t>存储——</w:t>
+      </w:r>
+      <w:r>
+        <w:t>SD</w:t>
+      </w:r>
+      <w:r>
+        <w:rPr>
+          <w:rFonts w:hint="eastAsia"/>
+        </w:rPr>
+        <w:t>卡</w:t>
+      </w:r>
+    </w:p>
+    <w:p/>
+    <w:p>
+      <w:pPr>
+        <w:jc w:val="center"/>
+        <w:rPr>
+          <w:b/>
+          <w:bCs/>
+          <w:sz w:val="32"/>
+          <w:szCs w:val="36"/>
+        </w:rPr>
+      </w:pPr>
+      <w:r>
+        <w:rPr>
+          <w:rFonts w:hint="eastAsia"/>
+          <w:b/>
+          <w:bCs/>
+          <w:sz w:val="32"/>
+          <w:szCs w:val="36"/>
+        </w:rPr>
+        <w:t>初步构思</w:t>
       </w:r>
     </w:p>
     <w:p>
@@ -156,82 +274,325 @@
         <w:pStyle w:val="a3"/>
         <w:numPr>
           <w:ilvl w:val="0"/>
-          <w:numId w:val="1"/>
+          <w:numId w:val="2"/>
         </w:numPr>
         <w:ind w:firstLineChars="0"/>
-      </w:pPr>
-      <w:r>
-        <w:rPr>
-          <w:rFonts w:hint="eastAsia"/>
-        </w:rPr>
-        <w:t>数字存储示波器</w:t>
-      </w:r>
-      <w:r>
-        <w:tab/>
-      </w:r>
-    </w:p>
-    <w:p>
-      <w:r>
-        <w:rPr>
-          <w:rFonts w:hint="eastAsia"/>
-        </w:rPr>
-        <w:t>使用A</w:t>
-      </w:r>
-      <w:r>
-        <w:t>DC</w:t>
-      </w:r>
-      <w:r>
-        <w:rPr>
-          <w:rFonts w:hint="eastAsia"/>
-        </w:rPr>
-        <w:t>采集，然后绘制波形图</w:t>
+        <w:rPr>
+          <w:b/>
+          <w:bCs/>
+        </w:rPr>
+      </w:pPr>
+      <w:r>
+        <w:rPr>
+          <w:rFonts w:hint="eastAsia"/>
+          <w:b/>
+          <w:bCs/>
+        </w:rPr>
+        <w:t>电源模块——降压或者升压模块</w:t>
       </w:r>
     </w:p>
     <w:p/>
     <w:p>
-      <w:r>
-        <w:rPr>
-          <w:rFonts w:hint="eastAsia"/>
-        </w:rPr>
-        <w:t>包含的模块</w:t>
-      </w:r>
-    </w:p>
-    <w:p>
-      <w:r>
-        <w:rPr>
-          <w:rFonts w:hint="eastAsia"/>
-        </w:rPr>
-        <w:t>电源1</w:t>
-      </w:r>
-      <w:r>
-        <w:t>2V</w:t>
-      </w:r>
-      <w:r>
-        <w:rPr>
-          <w:rFonts w:hint="eastAsia"/>
-        </w:rPr>
-        <w:t>+降压模块</w:t>
-      </w:r>
-    </w:p>
-    <w:p/>
-    <w:p>
-      <w:r>
-        <w:rPr>
-          <w:rFonts w:hint="eastAsia"/>
-        </w:rPr>
-        <w:t>屏幕（显示）</w:t>
-      </w:r>
-    </w:p>
-    <w:p/>
-    <w:p>
-      <w:r>
-        <w:rPr>
-          <w:rFonts w:hint="eastAsia"/>
-        </w:rPr>
-        <w:t>键盘？？</w:t>
-      </w:r>
-    </w:p>
-    <w:p/>
+      <w:pPr>
+        <w:pStyle w:val="a3"/>
+        <w:numPr>
+          <w:ilvl w:val="0"/>
+          <w:numId w:val="2"/>
+        </w:numPr>
+        <w:ind w:firstLineChars="0"/>
+        <w:rPr>
+          <w:b/>
+          <w:bCs/>
+        </w:rPr>
+      </w:pPr>
+      <w:r>
+        <w:rPr>
+          <w:rFonts w:hint="eastAsia"/>
+          <w:b/>
+          <w:bCs/>
+        </w:rPr>
+        <w:t>充电模块</w:t>
+      </w:r>
+    </w:p>
+    <w:p>
+      <w:pPr>
+        <w:pStyle w:val="a3"/>
+        <w:rPr>
+          <w:rFonts w:hint="eastAsia"/>
+        </w:rPr>
+      </w:pPr>
+    </w:p>
+    <w:p>
+      <w:pPr>
+        <w:pStyle w:val="a3"/>
+        <w:numPr>
+          <w:ilvl w:val="0"/>
+          <w:numId w:val="2"/>
+        </w:numPr>
+        <w:ind w:firstLineChars="0"/>
+        <w:rPr>
+          <w:b/>
+          <w:bCs/>
+        </w:rPr>
+      </w:pPr>
+      <w:r>
+        <w:rPr>
+          <w:rFonts w:hint="eastAsia"/>
+          <w:b/>
+          <w:bCs/>
+        </w:rPr>
+        <w:t>S</w:t>
+      </w:r>
+      <w:r>
+        <w:rPr>
+          <w:b/>
+          <w:bCs/>
+        </w:rPr>
+        <w:t>D</w:t>
+      </w:r>
+      <w:r>
+        <w:rPr>
+          <w:rFonts w:hint="eastAsia"/>
+          <w:b/>
+          <w:bCs/>
+        </w:rPr>
+        <w:t>卡模块</w:t>
+      </w:r>
+    </w:p>
+    <w:p>
+      <w:pPr>
+        <w:pStyle w:val="a3"/>
+        <w:rPr>
+          <w:rFonts w:hint="eastAsia"/>
+        </w:rPr>
+      </w:pPr>
+    </w:p>
+    <w:p>
+      <w:pPr>
+        <w:pStyle w:val="a3"/>
+        <w:numPr>
+          <w:ilvl w:val="0"/>
+          <w:numId w:val="2"/>
+        </w:numPr>
+        <w:ind w:firstLineChars="0"/>
+        <w:rPr>
+          <w:b/>
+          <w:bCs/>
+        </w:rPr>
+      </w:pPr>
+      <w:r>
+        <w:rPr>
+          <w:rFonts w:hint="eastAsia"/>
+          <w:b/>
+          <w:bCs/>
+        </w:rPr>
+        <w:t>电压检测与电流检测模块</w:t>
+      </w:r>
+    </w:p>
+    <w:p>
+      <w:pPr>
+        <w:pStyle w:val="a3"/>
+        <w:rPr>
+          <w:rFonts w:hint="eastAsia"/>
+        </w:rPr>
+      </w:pPr>
+    </w:p>
+    <w:p>
+      <w:pPr>
+        <w:pStyle w:val="a3"/>
+        <w:numPr>
+          <w:ilvl w:val="0"/>
+          <w:numId w:val="2"/>
+        </w:numPr>
+        <w:ind w:firstLineChars="0"/>
+        <w:rPr>
+          <w:b/>
+          <w:bCs/>
+        </w:rPr>
+      </w:pPr>
+      <w:r>
+        <w:rPr>
+          <w:rFonts w:hint="eastAsia"/>
+          <w:b/>
+          <w:bCs/>
+        </w:rPr>
+        <w:t>显示</w:t>
+      </w:r>
+    </w:p>
+    <w:p>
+      <w:pPr>
+        <w:pStyle w:val="a3"/>
+        <w:rPr>
+          <w:rFonts w:hint="eastAsia"/>
+        </w:rPr>
+      </w:pPr>
+    </w:p>
+    <w:p>
+      <w:pPr>
+        <w:pStyle w:val="a3"/>
+        <w:numPr>
+          <w:ilvl w:val="0"/>
+          <w:numId w:val="2"/>
+        </w:numPr>
+        <w:ind w:firstLineChars="0"/>
+        <w:rPr>
+          <w:b/>
+          <w:bCs/>
+        </w:rPr>
+      </w:pPr>
+      <w:r>
+        <w:rPr>
+          <w:rFonts w:hint="eastAsia"/>
+          <w:b/>
+          <w:bCs/>
+        </w:rPr>
+        <w:t>键盘</w:t>
+      </w:r>
+    </w:p>
+    <w:p>
+      <w:pPr>
+        <w:pStyle w:val="a3"/>
+        <w:rPr>
+          <w:rFonts w:hint="eastAsia"/>
+        </w:rPr>
+      </w:pPr>
+    </w:p>
+    <w:p>
+      <w:pPr>
+        <w:pStyle w:val="a3"/>
+        <w:numPr>
+          <w:ilvl w:val="0"/>
+          <w:numId w:val="2"/>
+        </w:numPr>
+        <w:ind w:firstLineChars="0"/>
+        <w:rPr>
+          <w:b/>
+          <w:bCs/>
+        </w:rPr>
+      </w:pPr>
+      <w:r>
+        <w:rPr>
+          <w:rFonts w:hint="eastAsia"/>
+          <w:b/>
+          <w:bCs/>
+        </w:rPr>
+        <w:t>S</w:t>
+      </w:r>
+      <w:r>
+        <w:rPr>
+          <w:b/>
+          <w:bCs/>
+        </w:rPr>
+        <w:t>TM32</w:t>
+      </w:r>
+      <w:r>
+        <w:rPr>
+          <w:rFonts w:hint="eastAsia"/>
+          <w:b/>
+          <w:bCs/>
+        </w:rPr>
+        <w:t>最小系统——</w:t>
+      </w:r>
+    </w:p>
+    <w:p>
+      <w:pPr>
+        <w:pStyle w:val="a3"/>
+        <w:rPr>
+          <w:rFonts w:hint="eastAsia"/>
+        </w:rPr>
+      </w:pPr>
+    </w:p>
+    <w:p>
+      <w:pPr>
+        <w:pStyle w:val="a3"/>
+        <w:numPr>
+          <w:ilvl w:val="0"/>
+          <w:numId w:val="2"/>
+        </w:numPr>
+        <w:ind w:firstLineChars="0"/>
+        <w:rPr>
+          <w:b/>
+          <w:bCs/>
+        </w:rPr>
+      </w:pPr>
+      <w:r>
+        <w:rPr>
+          <w:rFonts w:hint="eastAsia"/>
+          <w:b/>
+          <w:bCs/>
+        </w:rPr>
+        <w:t>可调节电压输出</w:t>
+      </w:r>
+    </w:p>
+    <w:p>
+      <w:pPr>
+        <w:pStyle w:val="a3"/>
+        <w:rPr>
+          <w:rFonts w:hint="eastAsia"/>
+          <w:b/>
+          <w:bCs/>
+        </w:rPr>
+      </w:pPr>
+    </w:p>
+    <w:p>
+      <w:pPr>
+        <w:pStyle w:val="a3"/>
+        <w:numPr>
+          <w:ilvl w:val="0"/>
+          <w:numId w:val="2"/>
+        </w:numPr>
+        <w:ind w:firstLineChars="0"/>
+        <w:rPr>
+          <w:b/>
+          <w:bCs/>
+        </w:rPr>
+      </w:pPr>
+      <w:r>
+        <w:rPr>
+          <w:rFonts w:hint="eastAsia"/>
+          <w:b/>
+          <w:bCs/>
+        </w:rPr>
+        <w:t>备注</w:t>
+      </w:r>
+    </w:p>
+    <w:p>
+      <w:pPr>
+        <w:pStyle w:val="a3"/>
+        <w:numPr>
+          <w:ilvl w:val="0"/>
+          <w:numId w:val="3"/>
+        </w:numPr>
+        <w:ind w:firstLineChars="0"/>
+        <w:rPr>
+          <w:rFonts w:hint="eastAsia"/>
+        </w:rPr>
+      </w:pPr>
+      <w:r>
+        <w:rPr>
+          <w:rFonts w:hint="eastAsia"/>
+        </w:rPr>
+        <w:t>留一个</w:t>
+      </w:r>
+      <w:r>
+        <w:t>I/O</w:t>
+      </w:r>
+      <w:r>
+        <w:rPr>
+          <w:rFonts w:hint="eastAsia"/>
+        </w:rPr>
+        <w:t>口，大约3</w:t>
+      </w:r>
+      <w:r>
+        <w:t>.3V</w:t>
+      </w:r>
+      <w:r>
+        <w:rPr>
+          <w:rFonts w:hint="eastAsia"/>
+        </w:rPr>
+        <w:t>。加一个驱动，可以作为报警电路</w:t>
+      </w:r>
+    </w:p>
     <w:p>
       <w:pPr>
         <w:rPr>
@@ -290,6 +651,178 @@
 <file path=word/numbering.xml><?xml version="1.0" encoding="utf-8"?>
 <w:numbering xmlns:wpc="http://schemas.microsoft.com/office/word/2010/wordprocessingCanvas" xmlns:cx="http://schemas.microsoft.com/office/drawing/2014/chartex" xmlns:cx1="http://schemas.microsoft.com/office/drawing/2015/9/8/chartex" xmlns:cx2="http://schemas.microsoft.com/office/drawing/2015/10/21/chartex" xmlns:cx3="http://schemas.microsoft.com/office/drawing/2016/5/9/chartex" xmlns:cx4="http://schemas.microsoft.com/office/drawing/2016/5/10/chartex" xmlns:cx5="http://schemas.microsoft.com/office/drawing/2016/5/11/chartex" xmlns:cx6="http://schemas.microsoft.com/office/drawing/2016/5/12/chartex" xmlns:cx7="http://schemas.microsoft.com/office/drawing/2016/5/13/chartex" xmlns:cx8="http://schemas.microsoft.com/office/drawing/2016/5/14/chartex" xmlns:mc="http://schemas.openxmlformats.org/markup-compatibility/2006" xmlns:aink="http://schemas.microsoft.com/office/drawing/2016/ink" xmlns:am3d="http://schemas.microsoft.com/office/drawing/2017/model3d" xmlns:o="urn:schemas-microsoft-com:office:office" xmlns:r="http://schemas.openxmlformats.org/officeDocument/2006/relationships" xmlns:m="http://schemas.openxmlformats.org/officeDocument/2006/math" xmlns:v="urn:schemas-microsoft-com:vml" xmlns:wp14="http://schemas.microsoft.com/office/word/2010/wordprocessingDrawing" xmlns:wp="http://schemas.openxmlformats.org/drawingml/2006/wordprocessingDrawing" xmlns:w10="urn:schemas-microsoft-com:office:word" xmlns:w="http://schemas.openxmlformats.org/wordprocessingml/2006/main" xmlns:w14="http://schemas.microsoft.com/office/word/2010/wordml" xmlns:w15="http://schemas.microsoft.com/office/word/2012/wordml" xmlns:w16cid="http://schemas.microsoft.com/office/word/2016/wordml/cid" xmlns:w16se="http://schemas.microsoft.com/office/word/2015/wordml/symex" xmlns:wpg="http://schemas.microsoft.com/office/word/2010/wordprocessingGroup" xmlns:wpi="http://schemas.microsoft.com/office/word/2010/wordprocessingInk" xmlns:wne="http://schemas.microsoft.com/office/word/2006/wordml" xmlns:wps="http://schemas.microsoft.com/office/word/2010/wordprocessingShape" mc:Ignorable="w14 w15 w16se w16cid wp14">
   <w:abstractNum w:abstractNumId="0" w15:restartNumberingAfterBreak="0">
+    <w:nsid w:val="13945639"/>
+    <w:multiLevelType w:val="hybridMultilevel"/>
+    <w:tmpl w:val="0470A33A"/>
+    <w:lvl w:ilvl="0" w:tplc="04090011">
+      <w:start w:val="1"/>
+      <w:numFmt w:val="decimal"/>
+      <w:lvlText w:val="%1)"/>
+      <w:lvlJc w:val="left"/>
+      <w:pPr>
+        <w:ind w:left="420" w:hanging="420"/>
+      </w:pPr>
+    </w:lvl>
+    <w:lvl w:ilvl="1" w:tplc="04090019" w:tentative="1">
+      <w:start w:val="1"/>
+      <w:numFmt w:val="lowerLetter"/>
+      <w:lvlText w:val="%2)"/>
+      <w:lvlJc w:val="left"/>
+      <w:pPr>
+        <w:ind w:left="840" w:hanging="420"/>
+      </w:pPr>
+    </w:lvl>
+    <w:lvl w:ilvl="2" w:tplc="0409001B" w:tentative="1">
+      <w:start w:val="1"/>
+      <w:numFmt w:val="lowerRoman"/>
+      <w:lvlText w:val="%3."/>
+      <w:lvlJc w:val="right"/>
+      <w:pPr>
+        <w:ind w:left="1260" w:hanging="420"/>
+      </w:pPr>
+    </w:lvl>
+    <w:lvl w:ilvl="3" w:tplc="0409000F" w:tentative="1">
+      <w:start w:val="1"/>
+      <w:numFmt w:val="decimal"/>
+      <w:lvlText w:val="%4."/>
+      <w:lvlJc w:val="left"/>
+      <w:pPr>
+        <w:ind w:left="1680" w:hanging="420"/>
+      </w:pPr>
+    </w:lvl>
+    <w:lvl w:ilvl="4" w:tplc="04090019" w:tentative="1">
+      <w:start w:val="1"/>
+      <w:numFmt w:val="lowerLetter"/>
+      <w:lvlText w:val="%5)"/>
+      <w:lvlJc w:val="left"/>
+      <w:pPr>
+        <w:ind w:left="2100" w:hanging="420"/>
+      </w:pPr>
+    </w:lvl>
+    <w:lvl w:ilvl="5" w:tplc="0409001B" w:tentative="1">
+      <w:start w:val="1"/>
+      <w:numFmt w:val="lowerRoman"/>
+      <w:lvlText w:val="%6."/>
+      <w:lvlJc w:val="right"/>
+      <w:pPr>
+        <w:ind w:left="2520" w:hanging="420"/>
+      </w:pPr>
+    </w:lvl>
+    <w:lvl w:ilvl="6" w:tplc="0409000F" w:tentative="1">
+      <w:start w:val="1"/>
+      <w:numFmt w:val="decimal"/>
+      <w:lvlText w:val="%7."/>
+      <w:lvlJc w:val="left"/>
+      <w:pPr>
+        <w:ind w:left="2940" w:hanging="420"/>
+      </w:pPr>
+    </w:lvl>
+    <w:lvl w:ilvl="7" w:tplc="04090019" w:tentative="1">
+      <w:start w:val="1"/>
+      <w:numFmt w:val="lowerLetter"/>
+      <w:lvlText w:val="%8)"/>
+      <w:lvlJc w:val="left"/>
+      <w:pPr>
+        <w:ind w:left="3360" w:hanging="420"/>
+      </w:pPr>
+    </w:lvl>
+    <w:lvl w:ilvl="8" w:tplc="0409001B" w:tentative="1">
+      <w:start w:val="1"/>
+      <w:numFmt w:val="lowerRoman"/>
+      <w:lvlText w:val="%9."/>
+      <w:lvlJc w:val="right"/>
+      <w:pPr>
+        <w:ind w:left="3780" w:hanging="420"/>
+      </w:pPr>
+    </w:lvl>
+  </w:abstractNum>
+  <w:abstractNum w:abstractNumId="1" w15:restartNumberingAfterBreak="0">
+    <w:nsid w:val="3A256789"/>
+    <w:multiLevelType w:val="hybridMultilevel"/>
+    <w:tmpl w:val="26E22EE6"/>
+    <w:lvl w:ilvl="0" w:tplc="0409000F">
+      <w:start w:val="1"/>
+      <w:numFmt w:val="decimal"/>
+      <w:lvlText w:val="%1."/>
+      <w:lvlJc w:val="left"/>
+      <w:pPr>
+        <w:ind w:left="420" w:hanging="420"/>
+      </w:pPr>
+    </w:lvl>
+    <w:lvl w:ilvl="1" w:tplc="04090019" w:tentative="1">
+      <w:start w:val="1"/>
+      <w:numFmt w:val="lowerLetter"/>
+      <w:lvlText w:val="%2)"/>
+      <w:lvlJc w:val="left"/>
+      <w:pPr>
+        <w:ind w:left="840" w:hanging="420"/>
+      </w:pPr>
+    </w:lvl>
+    <w:lvl w:ilvl="2" w:tplc="0409001B" w:tentative="1">
+      <w:start w:val="1"/>
+      <w:numFmt w:val="lowerRoman"/>
+      <w:lvlText w:val="%3."/>
+      <w:lvlJc w:val="right"/>
+      <w:pPr>
+        <w:ind w:left="1260" w:hanging="420"/>
+      </w:pPr>
+    </w:lvl>
+    <w:lvl w:ilvl="3" w:tplc="0409000F" w:tentative="1">
+      <w:start w:val="1"/>
+      <w:numFmt w:val="decimal"/>
+      <w:lvlText w:val="%4."/>
+      <w:lvlJc w:val="left"/>
+      <w:pPr>
+        <w:ind w:left="1680" w:hanging="420"/>
+      </w:pPr>
+    </w:lvl>
+    <w:lvl w:ilvl="4" w:tplc="04090019" w:tentative="1">
+      <w:start w:val="1"/>
+      <w:numFmt w:val="lowerLetter"/>
+      <w:lvlText w:val="%5)"/>
+      <w:lvlJc w:val="left"/>
+      <w:pPr>
+        <w:ind w:left="2100" w:hanging="420"/>
+      </w:pPr>
+    </w:lvl>
+    <w:lvl w:ilvl="5" w:tplc="0409001B" w:tentative="1">
+      <w:start w:val="1"/>
+      <w:numFmt w:val="lowerRoman"/>
+      <w:lvlText w:val="%6."/>
+      <w:lvlJc w:val="right"/>
+      <w:pPr>
+        <w:ind w:left="2520" w:hanging="420"/>
+      </w:pPr>
+    </w:lvl>
+    <w:lvl w:ilvl="6" w:tplc="0409000F" w:tentative="1">
+      <w:start w:val="1"/>
+      <w:numFmt w:val="decimal"/>
+      <w:lvlText w:val="%7."/>
+      <w:lvlJc w:val="left"/>
+      <w:pPr>
+        <w:ind w:left="2940" w:hanging="420"/>
+      </w:pPr>
+    </w:lvl>
+    <w:lvl w:ilvl="7" w:tplc="04090019" w:tentative="1">
+      <w:start w:val="1"/>
+      <w:numFmt w:val="lowerLetter"/>
+      <w:lvlText w:val="%8)"/>
+      <w:lvlJc w:val="left"/>
+      <w:pPr>
+        <w:ind w:left="3360" w:hanging="420"/>
+      </w:pPr>
+    </w:lvl>
+    <w:lvl w:ilvl="8" w:tplc="0409001B" w:tentative="1">
+      <w:start w:val="1"/>
+      <w:numFmt w:val="lowerRoman"/>
+      <w:lvlText w:val="%9."/>
+      <w:lvlJc w:val="right"/>
+      <w:pPr>
+        <w:ind w:left="3780" w:hanging="420"/>
+      </w:pPr>
+    </w:lvl>
+  </w:abstractNum>
+  <w:abstractNum w:abstractNumId="2" w15:restartNumberingAfterBreak="0">
     <w:nsid w:val="3AF765B1"/>
     <w:multiLevelType w:val="hybridMultilevel"/>
     <w:tmpl w:val="FF0E43A8"/>
@@ -376,6 +909,12 @@
     </w:lvl>
   </w:abstractNum>
   <w:num w:numId="1">
+    <w:abstractNumId w:val="2"/>
+  </w:num>
+  <w:num w:numId="2">
+    <w:abstractNumId w:val="1"/>
+  </w:num>
+  <w:num w:numId="3">
     <w:abstractNumId w:val="0"/>
   </w:num>
 </w:numbering>
@@ -883,6 +1422,31 @@
       <w:szCs w:val="18"/>
     </w:rPr>
   </w:style>
+  <w:style w:type="paragraph" w:styleId="a8">
+    <w:name w:val="Balloon Text"/>
+    <w:basedOn w:val="a"/>
+    <w:link w:val="a9"/>
+    <w:uiPriority w:val="99"/>
+    <w:semiHidden/>
+    <w:unhideWhenUsed/>
+    <w:rsid w:val="00B10F0E"/>
+    <w:rPr>
+      <w:sz w:val="18"/>
+      <w:szCs w:val="18"/>
+    </w:rPr>
+  </w:style>
+  <w:style w:type="character" w:customStyle="1" w:styleId="a9">
+    <w:name w:val="批注框文本 字符"/>
+    <w:basedOn w:val="a0"/>
+    <w:link w:val="a8"/>
+    <w:uiPriority w:val="99"/>
+    <w:semiHidden/>
+    <w:rsid w:val="00B10F0E"/>
+    <w:rPr>
+      <w:sz w:val="18"/>
+      <w:szCs w:val="18"/>
+    </w:rPr>
+  </w:style>
 </w:styles>
 </file>
 

--- a/新板子设计/方案构思.docx
+++ b/新板子设计/方案构思.docx
@@ -144,13 +144,7 @@
         <w:t>。短路检测可以放在电流检测中。</w:t>
       </w:r>
     </w:p>
-    <w:p>
-      <w:pPr>
-        <w:rPr>
-          <w:rFonts w:hint="eastAsia"/>
-        </w:rPr>
-      </w:pPr>
-    </w:p>
+    <w:p/>
     <w:p>
       <w:pPr>
         <w:rPr>
@@ -317,9 +311,6 @@
     <w:p>
       <w:pPr>
         <w:pStyle w:val="a3"/>
-        <w:rPr>
-          <w:rFonts w:hint="eastAsia"/>
-        </w:rPr>
       </w:pPr>
     </w:p>
     <w:p>
@@ -362,9 +353,6 @@
     <w:p>
       <w:pPr>
         <w:pStyle w:val="a3"/>
-        <w:rPr>
-          <w:rFonts w:hint="eastAsia"/>
-        </w:rPr>
       </w:pPr>
     </w:p>
     <w:p>
@@ -392,10 +380,22 @@
     <w:p>
       <w:pPr>
         <w:pStyle w:val="a3"/>
-        <w:rPr>
-          <w:rFonts w:hint="eastAsia"/>
-        </w:rPr>
-      </w:pPr>
+      </w:pPr>
+      <w:r>
+        <w:rPr>
+          <w:rFonts w:hint="eastAsia"/>
+        </w:rPr>
+        <w:t>A</w:t>
+      </w:r>
+      <w:r>
+        <w:t>DC</w:t>
+      </w:r>
+      <w:r>
+        <w:rPr>
+          <w:rFonts w:hint="eastAsia"/>
+        </w:rPr>
+        <w:t>采集比较</w:t>
+      </w:r>
     </w:p>
     <w:p>
       <w:pPr>
@@ -422,9 +422,6 @@
     <w:p>
       <w:pPr>
         <w:pStyle w:val="a3"/>
-        <w:rPr>
-          <w:rFonts w:hint="eastAsia"/>
-        </w:rPr>
       </w:pPr>
     </w:p>
     <w:p>
@@ -452,9 +449,6 @@
     <w:p>
       <w:pPr>
         <w:pStyle w:val="a3"/>
-        <w:rPr>
-          <w:rFonts w:hint="eastAsia"/>
-        </w:rPr>
       </w:pPr>
     </w:p>
     <w:p>
@@ -497,9 +491,6 @@
     <w:p>
       <w:pPr>
         <w:pStyle w:val="a3"/>
-        <w:rPr>
-          <w:rFonts w:hint="eastAsia"/>
-        </w:rPr>
       </w:pPr>
     </w:p>
     <w:p>
@@ -528,7 +519,6 @@
       <w:pPr>
         <w:pStyle w:val="a3"/>
         <w:rPr>
-          <w:rFonts w:hint="eastAsia"/>
           <w:b/>
           <w:bCs/>
         </w:rPr>
@@ -564,9 +554,6 @@
           <w:numId w:val="3"/>
         </w:numPr>
         <w:ind w:firstLineChars="0"/>
-        <w:rPr>
-          <w:rFonts w:hint="eastAsia"/>
-        </w:rPr>
       </w:pPr>
       <w:r>
         <w:rPr>
@@ -593,13 +580,7 @@
         <w:t>。加一个驱动，可以作为报警电路</w:t>
       </w:r>
     </w:p>
-    <w:p>
-      <w:pPr>
-        <w:rPr>
-          <w:rFonts w:hint="eastAsia"/>
-        </w:rPr>
-      </w:pPr>
-    </w:p>
+    <w:p/>
     <w:sectPr>
       <w:pgSz w:w="11906" w:h="16838"/>
       <w:pgMar w:top="1440" w:right="1800" w:bottom="1440" w:left="1800" w:header="851" w:footer="992" w:gutter="0"/>

--- a/新板子设计/方案构思.docx
+++ b/新板子设计/方案构思.docx
@@ -400,6 +400,14 @@
     <w:p>
       <w:pPr>
         <w:pStyle w:val="a3"/>
+        <w:rPr>
+          <w:rFonts w:hint="eastAsia"/>
+        </w:rPr>
+      </w:pPr>
+    </w:p>
+    <w:p>
+      <w:pPr>
+        <w:pStyle w:val="a3"/>
         <w:numPr>
           <w:ilvl w:val="0"/>
           <w:numId w:val="2"/>
@@ -421,7 +429,10 @@
     </w:p>
     <w:p>
       <w:pPr>
-        <w:pStyle w:val="a3"/>
+        <w:rPr>
+          <w:b/>
+          <w:bCs/>
+        </w:rPr>
       </w:pPr>
     </w:p>
     <w:p>
@@ -433,23 +444,33 @@
         </w:numPr>
         <w:ind w:firstLineChars="0"/>
         <w:rPr>
-          <w:b/>
-          <w:bCs/>
-        </w:rPr>
-      </w:pPr>
-      <w:r>
-        <w:rPr>
-          <w:rFonts w:hint="eastAsia"/>
-          <w:b/>
-          <w:bCs/>
-        </w:rPr>
-        <w:t>键盘</w:t>
-      </w:r>
-    </w:p>
-    <w:p>
-      <w:pPr>
-        <w:pStyle w:val="a3"/>
-      </w:pPr>
+          <w:rFonts w:hint="eastAsia"/>
+          <w:b/>
+          <w:bCs/>
+        </w:rPr>
+      </w:pPr>
+      <w:r>
+        <w:rPr>
+          <w:rFonts w:hint="eastAsia"/>
+          <w:b/>
+          <w:bCs/>
+        </w:rPr>
+        <w:t>检测总线是否短路</w:t>
+      </w:r>
+    </w:p>
+    <w:p>
+      <w:pPr>
+        <w:pStyle w:val="a3"/>
+        <w:rPr>
+          <w:rFonts w:hint="eastAsia"/>
+        </w:rPr>
+      </w:pPr>
+      <w:r>
+        <w:rPr>
+          <w:rFonts w:hint="eastAsia"/>
+        </w:rPr>
+        <w:t>电压拉低到什么档位才能够判定为短路呢，电流增大到什么档位才能够判定为短路呢</w:t>
+      </w:r>
     </w:p>
     <w:p>
       <w:pPr>
@@ -470,6 +491,34 @@
           <w:b/>
           <w:bCs/>
         </w:rPr>
+        <w:t>键盘</w:t>
+      </w:r>
+    </w:p>
+    <w:p>
+      <w:pPr>
+        <w:pStyle w:val="a3"/>
+      </w:pPr>
+    </w:p>
+    <w:p>
+      <w:pPr>
+        <w:pStyle w:val="a3"/>
+        <w:numPr>
+          <w:ilvl w:val="0"/>
+          <w:numId w:val="2"/>
+        </w:numPr>
+        <w:ind w:firstLineChars="0"/>
+        <w:rPr>
+          <w:b/>
+          <w:bCs/>
+        </w:rPr>
+      </w:pPr>
+      <w:r>
+        <w:rPr>
+          <w:rFonts w:hint="eastAsia"/>
+          <w:b/>
+          <w:bCs/>
+        </w:rPr>
+        <w:lastRenderedPageBreak/>
         <w:t>S</w:t>
       </w:r>
       <w:r>
@@ -720,7 +769,7 @@
   <w:abstractNum w:abstractNumId="1" w15:restartNumberingAfterBreak="0">
     <w:nsid w:val="3A256789"/>
     <w:multiLevelType w:val="hybridMultilevel"/>
-    <w:tmpl w:val="26E22EE6"/>
+    <w:tmpl w:val="070CD748"/>
     <w:lvl w:ilvl="0" w:tplc="0409000F">
       <w:start w:val="1"/>
       <w:numFmt w:val="decimal"/>

--- a/新板子设计/方案构思.docx
+++ b/新板子设计/方案构思.docx
@@ -284,8 +284,47 @@
         </w:rPr>
         <w:t>电源模块——降压或者升压模块</w:t>
       </w:r>
-    </w:p>
-    <w:p/>
+      <w:r>
+        <w:rPr>
+          <w:rFonts w:hint="eastAsia"/>
+          <w:b/>
+          <w:bCs/>
+        </w:rPr>
+        <w:t xml:space="preserve"> </w:t>
+      </w:r>
+      <w:r>
+        <w:rPr>
+          <w:b/>
+          <w:bCs/>
+        </w:rPr>
+        <w:t>12V</w:t>
+      </w:r>
+      <w:r>
+        <w:rPr>
+          <w:rFonts w:hint="eastAsia"/>
+          <w:b/>
+          <w:bCs/>
+        </w:rPr>
+        <w:t>的电源，报警灯</w:t>
+      </w:r>
+      <w:r>
+        <w:rPr>
+          <w:rFonts w:hint="eastAsia"/>
+          <w:b/>
+          <w:bCs/>
+        </w:rPr>
+        <w:t>的电源</w:t>
+      </w:r>
+    </w:p>
+    <w:p>
+      <w:pPr>
+        <w:rPr>
+          <w:rFonts w:hint="eastAsia"/>
+          <w:b/>
+          <w:bCs/>
+        </w:rPr>
+      </w:pPr>
+    </w:p>
     <w:p>
       <w:pPr>
         <w:pStyle w:val="a3"/>
@@ -305,7 +344,27 @@
           <w:b/>
           <w:bCs/>
         </w:rPr>
-        <w:t>充电模块</w:t>
+        <w:t>电压检测与电流检测模块</w:t>
+      </w:r>
+    </w:p>
+    <w:p>
+      <w:pPr>
+        <w:pStyle w:val="a3"/>
+      </w:pPr>
+      <w:r>
+        <w:rPr>
+          <w:rFonts w:hint="eastAsia"/>
+        </w:rPr>
+        <w:t>A</w:t>
+      </w:r>
+      <w:r>
+        <w:t>DC</w:t>
+      </w:r>
+      <w:r>
+        <w:rPr>
+          <w:rFonts w:hint="eastAsia"/>
+        </w:rPr>
+        <w:t>采集比较</w:t>
       </w:r>
     </w:p>
     <w:p>
@@ -332,27 +391,23 @@
           <w:b/>
           <w:bCs/>
         </w:rPr>
-        <w:t>S</w:t>
-      </w:r>
-      <w:r>
-        <w:rPr>
-          <w:b/>
-          <w:bCs/>
-        </w:rPr>
-        <w:t>D</w:t>
-      </w:r>
-      <w:r>
-        <w:rPr>
-          <w:rFonts w:hint="eastAsia"/>
-          <w:b/>
-          <w:bCs/>
-        </w:rPr>
-        <w:t>卡模块</w:t>
-      </w:r>
-    </w:p>
-    <w:p>
-      <w:pPr>
-        <w:pStyle w:val="a3"/>
+        <w:t>显示</w:t>
+      </w:r>
+      <w:r>
+        <w:rPr>
+          <w:rFonts w:hint="eastAsia"/>
+          <w:b/>
+          <w:bCs/>
+        </w:rPr>
+        <w:t>，用一个小的显示屏</w:t>
+      </w:r>
+    </w:p>
+    <w:p>
+      <w:pPr>
+        <w:rPr>
+          <w:b/>
+          <w:bCs/>
+        </w:rPr>
       </w:pPr>
     </w:p>
     <w:p>
@@ -364,44 +419,55 @@
         </w:numPr>
         <w:ind w:firstLineChars="0"/>
         <w:rPr>
-          <w:b/>
-          <w:bCs/>
-        </w:rPr>
-      </w:pPr>
-      <w:r>
-        <w:rPr>
-          <w:rFonts w:hint="eastAsia"/>
-          <w:b/>
-          <w:bCs/>
-        </w:rPr>
-        <w:t>电压检测与电流检测模块</w:t>
-      </w:r>
-    </w:p>
-    <w:p>
-      <w:pPr>
-        <w:pStyle w:val="a3"/>
-      </w:pPr>
-      <w:r>
-        <w:rPr>
-          <w:rFonts w:hint="eastAsia"/>
-        </w:rPr>
-        <w:t>A</w:t>
-      </w:r>
-      <w:r>
-        <w:t>DC</w:t>
-      </w:r>
-      <w:r>
-        <w:rPr>
-          <w:rFonts w:hint="eastAsia"/>
-        </w:rPr>
-        <w:t>采集比较</w:t>
-      </w:r>
-    </w:p>
-    <w:p>
-      <w:pPr>
-        <w:pStyle w:val="a3"/>
-        <w:rPr>
-          <w:rFonts w:hint="eastAsia"/>
+          <w:rFonts w:hint="eastAsia"/>
+          <w:b/>
+          <w:bCs/>
+        </w:rPr>
+      </w:pPr>
+      <w:r>
+        <w:rPr>
+          <w:rFonts w:hint="eastAsia"/>
+          <w:b/>
+          <w:bCs/>
+        </w:rPr>
+        <w:t>U</w:t>
+      </w:r>
+      <w:r>
+        <w:rPr>
+          <w:b/>
+          <w:bCs/>
+        </w:rPr>
+        <w:t xml:space="preserve">SB </w:t>
+      </w:r>
+      <w:r>
+        <w:rPr>
+          <w:rFonts w:hint="eastAsia"/>
+          <w:b/>
+          <w:bCs/>
+        </w:rPr>
+        <w:t>主机还是从机，最好是主机，</w:t>
+      </w:r>
+      <w:r>
+        <w:rPr>
+          <w:b/>
+          <w:bCs/>
+        </w:rPr>
+        <w:t>IO</w:t>
+      </w:r>
+      <w:r>
+        <w:rPr>
+          <w:rFonts w:hint="eastAsia"/>
+          <w:b/>
+          <w:bCs/>
+        </w:rPr>
+        <w:t xml:space="preserve">口判断。 </w:t>
+      </w:r>
+    </w:p>
+    <w:p>
+      <w:pPr>
+        <w:rPr>
+          <w:b/>
+          <w:bCs/>
         </w:rPr>
       </w:pPr>
     </w:p>
@@ -424,15 +490,23 @@
           <w:b/>
           <w:bCs/>
         </w:rPr>
-        <w:t>显示</w:t>
-      </w:r>
-    </w:p>
-    <w:p>
-      <w:pPr>
-        <w:rPr>
-          <w:b/>
-          <w:bCs/>
-        </w:rPr>
+        <w:t>检测总线是否短路</w:t>
+      </w:r>
+    </w:p>
+    <w:p>
+      <w:pPr>
+        <w:pStyle w:val="a3"/>
+      </w:pPr>
+      <w:r>
+        <w:rPr>
+          <w:rFonts w:hint="eastAsia"/>
+        </w:rPr>
+        <w:t>电压拉低到什么档位才能够判定为短路呢，电流增大到什么档位才能够判定为短路呢</w:t>
+      </w:r>
+    </w:p>
+    <w:p>
+      <w:pPr>
+        <w:pStyle w:val="a3"/>
       </w:pPr>
     </w:p>
     <w:p>
@@ -444,33 +518,42 @@
         </w:numPr>
         <w:ind w:firstLineChars="0"/>
         <w:rPr>
-          <w:rFonts w:hint="eastAsia"/>
-          <w:b/>
-          <w:bCs/>
-        </w:rPr>
-      </w:pPr>
-      <w:r>
-        <w:rPr>
-          <w:rFonts w:hint="eastAsia"/>
-          <w:b/>
-          <w:bCs/>
-        </w:rPr>
-        <w:t>检测总线是否短路</w:t>
-      </w:r>
-    </w:p>
-    <w:p>
-      <w:pPr>
-        <w:pStyle w:val="a3"/>
-        <w:rPr>
-          <w:rFonts w:hint="eastAsia"/>
-        </w:rPr>
-      </w:pPr>
-      <w:r>
-        <w:rPr>
-          <w:rFonts w:hint="eastAsia"/>
-        </w:rPr>
-        <w:t>电压拉低到什么档位才能够判定为短路呢，电流增大到什么档位才能够判定为短路呢</w:t>
-      </w:r>
+          <w:b/>
+          <w:bCs/>
+        </w:rPr>
+      </w:pPr>
+      <w:r>
+        <w:rPr>
+          <w:rFonts w:hint="eastAsia"/>
+          <w:b/>
+          <w:bCs/>
+        </w:rPr>
+        <w:t>S</w:t>
+      </w:r>
+      <w:r>
+        <w:rPr>
+          <w:b/>
+          <w:bCs/>
+        </w:rPr>
+        <w:t>TM32</w:t>
+      </w:r>
+      <w:r>
+        <w:rPr>
+          <w:rFonts w:hint="eastAsia"/>
+          <w:b/>
+          <w:bCs/>
+        </w:rPr>
+        <w:t>最小系统——</w:t>
+      </w:r>
+    </w:p>
+    <w:p>
+      <w:pPr>
+        <w:rPr>
+          <w:rFonts w:hint="eastAsia"/>
+          <w:b/>
+          <w:bCs/>
+        </w:rPr>
+      </w:pPr>
     </w:p>
     <w:p>
       <w:pPr>
@@ -491,107 +574,6 @@
           <w:b/>
           <w:bCs/>
         </w:rPr>
-        <w:t>键盘</w:t>
-      </w:r>
-    </w:p>
-    <w:p>
-      <w:pPr>
-        <w:pStyle w:val="a3"/>
-      </w:pPr>
-    </w:p>
-    <w:p>
-      <w:pPr>
-        <w:pStyle w:val="a3"/>
-        <w:numPr>
-          <w:ilvl w:val="0"/>
-          <w:numId w:val="2"/>
-        </w:numPr>
-        <w:ind w:firstLineChars="0"/>
-        <w:rPr>
-          <w:b/>
-          <w:bCs/>
-        </w:rPr>
-      </w:pPr>
-      <w:r>
-        <w:rPr>
-          <w:rFonts w:hint="eastAsia"/>
-          <w:b/>
-          <w:bCs/>
-        </w:rPr>
-        <w:lastRenderedPageBreak/>
-        <w:t>S</w:t>
-      </w:r>
-      <w:r>
-        <w:rPr>
-          <w:b/>
-          <w:bCs/>
-        </w:rPr>
-        <w:t>TM32</w:t>
-      </w:r>
-      <w:r>
-        <w:rPr>
-          <w:rFonts w:hint="eastAsia"/>
-          <w:b/>
-          <w:bCs/>
-        </w:rPr>
-        <w:t>最小系统——</w:t>
-      </w:r>
-    </w:p>
-    <w:p>
-      <w:pPr>
-        <w:pStyle w:val="a3"/>
-      </w:pPr>
-    </w:p>
-    <w:p>
-      <w:pPr>
-        <w:pStyle w:val="a3"/>
-        <w:numPr>
-          <w:ilvl w:val="0"/>
-          <w:numId w:val="2"/>
-        </w:numPr>
-        <w:ind w:firstLineChars="0"/>
-        <w:rPr>
-          <w:b/>
-          <w:bCs/>
-        </w:rPr>
-      </w:pPr>
-      <w:r>
-        <w:rPr>
-          <w:rFonts w:hint="eastAsia"/>
-          <w:b/>
-          <w:bCs/>
-        </w:rPr>
-        <w:t>可调节电压输出</w:t>
-      </w:r>
-    </w:p>
-    <w:p>
-      <w:pPr>
-        <w:pStyle w:val="a3"/>
-        <w:rPr>
-          <w:b/>
-          <w:bCs/>
-        </w:rPr>
-      </w:pPr>
-    </w:p>
-    <w:p>
-      <w:pPr>
-        <w:pStyle w:val="a3"/>
-        <w:numPr>
-          <w:ilvl w:val="0"/>
-          <w:numId w:val="2"/>
-        </w:numPr>
-        <w:ind w:firstLineChars="0"/>
-        <w:rPr>
-          <w:b/>
-          <w:bCs/>
-        </w:rPr>
-      </w:pPr>
-      <w:r>
-        <w:rPr>
-          <w:rFonts w:hint="eastAsia"/>
-          <w:b/>
-          <w:bCs/>
-        </w:rPr>
         <w:t>备注</w:t>
       </w:r>
     </w:p>
@@ -608,6 +590,7 @@
         <w:rPr>
           <w:rFonts w:hint="eastAsia"/>
         </w:rPr>
+        <w:lastRenderedPageBreak/>
         <w:t>留一个</w:t>
       </w:r>
       <w:r>
@@ -769,7 +752,7 @@
   <w:abstractNum w:abstractNumId="1" w15:restartNumberingAfterBreak="0">
     <w:nsid w:val="3A256789"/>
     <w:multiLevelType w:val="hybridMultilevel"/>
-    <w:tmpl w:val="070CD748"/>
+    <w:tmpl w:val="1C847532"/>
     <w:lvl w:ilvl="0" w:tplc="0409000F">
       <w:start w:val="1"/>
       <w:numFmt w:val="decimal"/>

--- a/新板子设计/方案构思.docx
+++ b/新板子设计/方案构思.docx
@@ -319,7 +319,6 @@
     <w:p>
       <w:pPr>
         <w:rPr>
-          <w:rFonts w:hint="eastAsia"/>
           <w:b/>
           <w:bCs/>
         </w:rPr>
@@ -419,7 +418,6 @@
         </w:numPr>
         <w:ind w:firstLineChars="0"/>
         <w:rPr>
-          <w:rFonts w:hint="eastAsia"/>
           <w:b/>
           <w:bCs/>
         </w:rPr>
@@ -549,7 +547,6 @@
     <w:p>
       <w:pPr>
         <w:rPr>
-          <w:rFonts w:hint="eastAsia"/>
           <w:b/>
           <w:bCs/>
         </w:rPr>
@@ -610,6 +607,22 @@
           <w:rFonts w:hint="eastAsia"/>
         </w:rPr>
         <w:t>。加一个驱动，可以作为报警电路</w:t>
+      </w:r>
+    </w:p>
+    <w:p>
+      <w:pPr>
+        <w:pStyle w:val="a3"/>
+        <w:numPr>
+          <w:ilvl w:val="0"/>
+          <w:numId w:val="3"/>
+        </w:numPr>
+        <w:ind w:firstLineChars="0"/>
+      </w:pPr>
+      <w:r>
+        <w:rPr>
+          <w:rFonts w:hint="eastAsia"/>
+        </w:rPr>
+        <w:t>再做一个测量电池电压的功能，留下来为以后着想。</w:t>
       </w:r>
     </w:p>
     <w:p/>
